--- a/Alim_Memon_Resume.docx
+++ b/Alim_Memon_Resume.docx
@@ -1,6 +1,6 @@
 
 <file path=word/document.xml><?xml version="1.0" encoding="utf-8"?>
-<w:document xmlns:wpc="http://schemas.microsoft.com/office/word/2010/wordprocessingCanvas" xmlns:cx="http://schemas.microsoft.com/office/drawing/2014/chartex" xmlns:cx1="http://schemas.microsoft.com/office/drawing/2015/9/8/chartex" xmlns:cx2="http://schemas.microsoft.com/office/drawing/2015/10/21/chartex" xmlns:cx3="http://schemas.microsoft.com/office/drawing/2016/5/9/chartex" xmlns:cx4="http://schemas.microsoft.com/office/drawing/2016/5/10/chartex" xmlns:cx5="http://schemas.microsoft.com/office/drawing/2016/5/11/chartex" xmlns:cx6="http://schemas.microsoft.com/office/drawing/2016/5/12/chartex" xmlns:cx7="http://schemas.microsoft.com/office/drawing/2016/5/13/chartex" xmlns:cx8="http://schemas.microsoft.com/office/drawing/2016/5/14/chartex" xmlns:mc="http://schemas.openxmlformats.org/markup-compatibility/2006" xmlns:aink="http://schemas.microsoft.com/office/drawing/2016/ink" xmlns:am3d="http://schemas.microsoft.com/office/drawing/2017/model3d" xmlns:o="urn:schemas-microsoft-com:office:office" xmlns:r="http://schemas.openxmlformats.org/officeDocument/2006/relationships" xmlns:m="http://schemas.openxmlformats.org/officeDocument/2006/math" xmlns:v="urn:schemas-microsoft-com:vml" xmlns:wp14="http://schemas.microsoft.com/office/word/2010/wordprocessingDrawing" xmlns:wp="http://schemas.openxmlformats.org/drawingml/2006/wordprocessingDrawing" xmlns:w10="urn:schemas-microsoft-com:office:word" xmlns:w="http://schemas.openxmlformats.org/wordprocessingml/2006/main" xmlns:w14="http://schemas.microsoft.com/office/word/2010/wordml" xmlns:w15="http://schemas.microsoft.com/office/word/2012/wordml" xmlns:w16cex="http://schemas.microsoft.com/office/word/2018/wordml/cex" xmlns:w16cid="http://schemas.microsoft.com/office/word/2016/wordml/cid" xmlns:w16="http://schemas.microsoft.com/office/word/2018/wordml" xmlns:w16se="http://schemas.microsoft.com/office/word/2015/wordml/symex" xmlns:wpg="http://schemas.microsoft.com/office/word/2010/wordprocessingGroup" xmlns:wpi="http://schemas.microsoft.com/office/word/2010/wordprocessingInk" xmlns:wne="http://schemas.microsoft.com/office/word/2006/wordml" xmlns:wps="http://schemas.microsoft.com/office/word/2010/wordprocessingShape" mc:Ignorable="w14 w15 w16se w16cid w16 w16cex wp14">
+<w:document xmlns:wpc="http://schemas.microsoft.com/office/word/2010/wordprocessingCanvas" xmlns:cx="http://schemas.microsoft.com/office/drawing/2014/chartex" xmlns:cx1="http://schemas.microsoft.com/office/drawing/2015/9/8/chartex" xmlns:cx2="http://schemas.microsoft.com/office/drawing/2015/10/21/chartex" xmlns:cx3="http://schemas.microsoft.com/office/drawing/2016/5/9/chartex" xmlns:cx4="http://schemas.microsoft.com/office/drawing/2016/5/10/chartex" xmlns:cx5="http://schemas.microsoft.com/office/drawing/2016/5/11/chartex" xmlns:cx6="http://schemas.microsoft.com/office/drawing/2016/5/12/chartex" xmlns:cx7="http://schemas.microsoft.com/office/drawing/2016/5/13/chartex" xmlns:cx8="http://schemas.microsoft.com/office/drawing/2016/5/14/chartex" xmlns:mc="http://schemas.openxmlformats.org/markup-compatibility/2006" xmlns:aink="http://schemas.microsoft.com/office/drawing/2016/ink" xmlns:am3d="http://schemas.microsoft.com/office/drawing/2017/model3d" xmlns:o="urn:schemas-microsoft-com:office:office" xmlns:r="http://schemas.openxmlformats.org/officeDocument/2006/relationships" xmlns:m="http://schemas.openxmlformats.org/officeDocument/2006/math" xmlns:v="urn:schemas-microsoft-com:vml" xmlns:wp14="http://schemas.microsoft.com/office/word/2010/wordprocessingDrawing" xmlns:wp="http://schemas.openxmlformats.org/drawingml/2006/wordprocessingDrawing" xmlns:w10="urn:schemas-microsoft-com:office:word" xmlns:w="http://schemas.openxmlformats.org/wordprocessingml/2006/main" xmlns:w14="http://schemas.microsoft.com/office/word/2010/wordml" xmlns:w15="http://schemas.microsoft.com/office/word/2012/wordml" xmlns:w16cex="http://schemas.microsoft.com/office/word/2018/wordml/cex" xmlns:w16cid="http://schemas.microsoft.com/office/word/2016/wordml/cid" xmlns:w16="http://schemas.microsoft.com/office/word/2018/wordml" xmlns:w16sdtdh="http://schemas.microsoft.com/office/word/2020/wordml/sdtdatahash" xmlns:w16se="http://schemas.microsoft.com/office/word/2015/wordml/symex" xmlns:wpg="http://schemas.microsoft.com/office/word/2010/wordprocessingGroup" xmlns:wpi="http://schemas.microsoft.com/office/word/2010/wordprocessingInk" xmlns:wne="http://schemas.microsoft.com/office/word/2006/wordml" xmlns:wps="http://schemas.microsoft.com/office/word/2010/wordprocessingShape" mc:Ignorable="w14 w15 w16se w16cid w16 w16cex w16sdtdh wp14">
   <w:body>
     <w:p>
       <w:pPr>
@@ -139,7 +139,7 @@
                 <v:stroke joinstyle="miter"/>
                 <v:path gradientshapeok="t" o:connecttype="rect"/>
               </v:shapetype>
-              <v:shape id="Text Box 8" o:spid="_x0000_s1026" type="#_x0000_t202" style="position:absolute;margin-left:509.25pt;margin-top:529.6pt;width:99.6pt;height:51.6pt;z-index:251679744;visibility:visible;mso-wrap-style:square;mso-width-percent:0;mso-height-percent:0;mso-wrap-distance-left:9pt;mso-wrap-distance-top:0;mso-wrap-distance-right:9pt;mso-wrap-distance-bottom:0;mso-position-horizontal:absolute;mso-position-horizontal-relative:page;mso-position-vertical:absolute;mso-position-vertical-relative:text;mso-width-percent:0;mso-height-percent:0;mso-width-relative:margin;mso-height-relative:margin;v-text-anchor:top" o:gfxdata="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" filled="f" stroked="f" strokeweight=".5pt">
+              <v:shape id="Text Box 8" o:spid="_x0000_s1026" type="#_x0000_t202" style="position:absolute;margin-left:509.25pt;margin-top:529.6pt;width:99.6pt;height:51.6pt;z-index:251679744;visibility:visible;mso-wrap-style:square;mso-width-percent:0;mso-height-percent:0;mso-wrap-distance-left:9pt;mso-wrap-distance-top:0;mso-wrap-distance-right:9pt;mso-wrap-distance-bottom:0;mso-position-horizontal:absolute;mso-position-horizontal-relative:page;mso-position-vertical:absolute;mso-position-vertical-relative:text;mso-width-percent:0;mso-height-percent:0;mso-width-relative:margin;mso-height-relative:margin;v-text-anchor:top" o:gfxdata="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" filled="f" stroked="f" strokeweight=".5pt">
                 <v:textbox>
                   <w:txbxContent>
                     <w:p>
@@ -325,7 +325,7 @@
                 <v:stroke joinstyle="miter"/>
                 <v:path gradientshapeok="t" o:connecttype="rect"/>
               </v:shapetype>
-              <v:shape id="Text Box 9" o:spid="_x0000_s1026" type="#_x0000_t202" style="position:absolute;margin-left:510.1pt;margin-top:602.2pt;width:99.6pt;height:36pt;z-index:251681792;visibility:visible;mso-wrap-style:square;mso-width-percent:0;mso-height-percent:0;mso-wrap-distance-left:9pt;mso-wrap-distance-top:0;mso-wrap-distance-right:9pt;mso-wrap-distance-bottom:0;mso-position-horizontal:absolute;mso-position-horizontal-relative:page;mso-position-vertical:absolute;mso-position-vertical-relative:text;mso-width-percent:0;mso-height-percent:0;mso-width-relative:margin;mso-height-relative:margin;v-text-anchor:top" o:gfxdata="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" filled="f" stroked="f" strokeweight=".5pt">
+              <v:shape id="Text Box 9" o:spid="_x0000_s1026" type="#_x0000_t202" style="position:absolute;margin-left:510.1pt;margin-top:602.2pt;width:99.6pt;height:36pt;z-index:251681792;visibility:visible;mso-wrap-style:square;mso-width-percent:0;mso-height-percent:0;mso-wrap-distance-left:9pt;mso-wrap-distance-top:0;mso-wrap-distance-right:9pt;mso-wrap-distance-bottom:0;mso-position-horizontal:absolute;mso-position-horizontal-relative:page;mso-position-vertical:absolute;mso-position-vertical-relative:text;mso-width-percent:0;mso-height-percent:0;mso-width-relative:margin;mso-height-relative:margin;v-text-anchor:top" o:gfxdata="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" filled="f" stroked="f" strokeweight=".5pt">
                 <v:textbox>
                   <w:txbxContent>
                     <w:p>
@@ -775,7 +775,7 @@
                                   <w14:round/>
                                 </w14:textOutline>
                               </w:rPr>
-                              <w:t>amemon1@its.jnj.com</w:t>
+                              <w:t>alimmemondata@gmail.com</w:t>
                             </w:r>
                             <w:r>
                               <w:rPr>
@@ -789,54 +789,8 @@
                                   <w14:round/>
                                 </w14:textOutline>
                               </w:rPr>
-                              <w:t xml:space="preserve"> | Linkedin.com/</w:t>
-                            </w:r>
-                            <w:proofErr w:type="spellStart"/>
-                            <w:r>
-                              <w:rPr>
-                                <w:rFonts w:ascii="Times New Roman" w:hAnsi="Times New Roman" w:cs="Times New Roman"/>
-                                <w:b/>
-                                <w:bCs/>
-                                <w:color w:val="000000" w:themeColor="text1"/>
-                                <w14:textOutline w14:w="9525" w14:cap="flat" w14:cmpd="sng" w14:algn="ctr">
-                                  <w14:noFill/>
-                                  <w14:prstDash w14:val="solid"/>
-                                  <w14:round/>
-                                </w14:textOutline>
-                              </w:rPr>
-                              <w:t>alimmemon</w:t>
-                            </w:r>
-                            <w:proofErr w:type="spellEnd"/>
-                            <w:r>
-                              <w:rPr>
-                                <w:rFonts w:ascii="Times New Roman" w:hAnsi="Times New Roman" w:cs="Times New Roman"/>
-                                <w:b/>
-                                <w:bCs/>
-                                <w:color w:val="000000" w:themeColor="text1"/>
-                                <w14:textOutline w14:w="9525" w14:cap="flat" w14:cmpd="sng" w14:algn="ctr">
-                                  <w14:noFill/>
-                                  <w14:prstDash w14:val="solid"/>
-                                  <w14:round/>
-                                </w14:textOutline>
-                              </w:rPr>
-                              <w:t xml:space="preserve"> | github.com/</w:t>
-                            </w:r>
-                            <w:proofErr w:type="spellStart"/>
-                            <w:r>
-                              <w:rPr>
-                                <w:rFonts w:ascii="Times New Roman" w:hAnsi="Times New Roman" w:cs="Times New Roman"/>
-                                <w:b/>
-                                <w:bCs/>
-                                <w:color w:val="000000" w:themeColor="text1"/>
-                                <w14:textOutline w14:w="9525" w14:cap="flat" w14:cmpd="sng" w14:algn="ctr">
-                                  <w14:noFill/>
-                                  <w14:prstDash w14:val="solid"/>
-                                  <w14:round/>
-                                </w14:textOutline>
-                              </w:rPr>
-                              <w:t>alimmemon</w:t>
-                            </w:r>
-                            <w:proofErr w:type="spellEnd"/>
+                              <w:t xml:space="preserve"> | Linkedin.com/alimmemon | github.com/alimmemon</w:t>
+                            </w:r>
                           </w:p>
                         </w:txbxContent>
                       </wps:txbx>
@@ -860,7 +814,7 @@
           </mc:Choice>
           <mc:Fallback>
             <w:pict>
-              <v:rect w14:anchorId="24F60C37" id="Rectangle 1" o:spid="_x0000_s1028" style="position:absolute;margin-left:-62.5pt;margin-top:-57.55pt;width:593pt;height:48.4pt;z-index:251657216;visibility:visible;mso-wrap-style:square;mso-width-percent:0;mso-height-percent:0;mso-wrap-distance-left:9pt;mso-wrap-distance-top:0;mso-wrap-distance-right:9pt;mso-wrap-distance-bottom:0;mso-position-horizontal:absolute;mso-position-horizontal-relative:margin;mso-position-vertical:absolute;mso-position-vertical-relative:text;mso-width-percent:0;mso-height-percent:0;mso-width-relative:margin;mso-height-relative:margin;v-text-anchor:middle" o:gfxdata="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" filled="f" stroked="f" strokeweight="1pt">
+              <v:rect w14:anchorId="24F60C37" id="Rectangle 1" o:spid="_x0000_s1028" style="position:absolute;margin-left:-62.5pt;margin-top:-57.55pt;width:593pt;height:48.4pt;z-index:251657216;visibility:visible;mso-wrap-style:square;mso-width-percent:0;mso-height-percent:0;mso-wrap-distance-left:9pt;mso-wrap-distance-top:0;mso-wrap-distance-right:9pt;mso-wrap-distance-bottom:0;mso-position-horizontal:absolute;mso-position-horizontal-relative:margin;mso-position-vertical:absolute;mso-position-vertical-relative:text;mso-width-percent:0;mso-height-percent:0;mso-width-relative:margin;mso-height-relative:margin;v-text-anchor:middle" o:gfxdata="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" filled="f" stroked="f" strokeweight="1pt">
                 <v:textbox>
                   <w:txbxContent>
                     <w:p>
@@ -961,7 +915,7 @@
                             <w14:round/>
                           </w14:textOutline>
                         </w:rPr>
-                        <w:t>amemon1@its.jnj.com</w:t>
+                        <w:t>alimmemondata@gmail.com</w:t>
                       </w:r>
                       <w:r>
                         <w:rPr>
@@ -975,54 +929,8 @@
                             <w14:round/>
                           </w14:textOutline>
                         </w:rPr>
-                        <w:t xml:space="preserve"> | Linkedin.com/</w:t>
-                      </w:r>
-                      <w:proofErr w:type="spellStart"/>
-                      <w:r>
-                        <w:rPr>
-                          <w:rFonts w:ascii="Times New Roman" w:hAnsi="Times New Roman" w:cs="Times New Roman"/>
-                          <w:b/>
-                          <w:bCs/>
-                          <w:color w:val="000000" w:themeColor="text1"/>
-                          <w14:textOutline w14:w="9525" w14:cap="flat" w14:cmpd="sng" w14:algn="ctr">
-                            <w14:noFill/>
-                            <w14:prstDash w14:val="solid"/>
-                            <w14:round/>
-                          </w14:textOutline>
-                        </w:rPr>
-                        <w:t>alimmemon</w:t>
-                      </w:r>
-                      <w:proofErr w:type="spellEnd"/>
-                      <w:r>
-                        <w:rPr>
-                          <w:rFonts w:ascii="Times New Roman" w:hAnsi="Times New Roman" w:cs="Times New Roman"/>
-                          <w:b/>
-                          <w:bCs/>
-                          <w:color w:val="000000" w:themeColor="text1"/>
-                          <w14:textOutline w14:w="9525" w14:cap="flat" w14:cmpd="sng" w14:algn="ctr">
-                            <w14:noFill/>
-                            <w14:prstDash w14:val="solid"/>
-                            <w14:round/>
-                          </w14:textOutline>
-                        </w:rPr>
-                        <w:t xml:space="preserve"> | github.com/</w:t>
-                      </w:r>
-                      <w:proofErr w:type="spellStart"/>
-                      <w:r>
-                        <w:rPr>
-                          <w:rFonts w:ascii="Times New Roman" w:hAnsi="Times New Roman" w:cs="Times New Roman"/>
-                          <w:b/>
-                          <w:bCs/>
-                          <w:color w:val="000000" w:themeColor="text1"/>
-                          <w14:textOutline w14:w="9525" w14:cap="flat" w14:cmpd="sng" w14:algn="ctr">
-                            <w14:noFill/>
-                            <w14:prstDash w14:val="solid"/>
-                            <w14:round/>
-                          </w14:textOutline>
-                        </w:rPr>
-                        <w:t>alimmemon</w:t>
-                      </w:r>
-                      <w:proofErr w:type="spellEnd"/>
+                        <w:t xml:space="preserve"> | Linkedin.com/alimmemon | github.com/alimmemon</w:t>
+                      </w:r>
                     </w:p>
                   </w:txbxContent>
                 </v:textbox>
@@ -1414,7 +1322,7 @@
           </mc:Choice>
           <mc:Fallback>
             <w:pict>
-              <v:shape w14:anchorId="68FE24A5" id="Text Box 7" o:spid="_x0000_s1029" type="#_x0000_t202" style="position:absolute;margin-left:510pt;margin-top:322.5pt;width:99.6pt;height:179.25pt;z-index:251677696;visibility:visible;mso-wrap-style:square;mso-width-percent:0;mso-height-percent:0;mso-wrap-distance-left:9pt;mso-wrap-distance-top:0;mso-wrap-distance-right:9pt;mso-wrap-distance-bottom:0;mso-position-horizontal:absolute;mso-position-horizontal-relative:page;mso-position-vertical:absolute;mso-position-vertical-relative:text;mso-width-percent:0;mso-height-percent:0;mso-width-relative:margin;mso-height-relative:margin;v-text-anchor:top" o:gfxdata="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" filled="f" stroked="f" strokeweight=".5pt">
+              <v:shape w14:anchorId="68FE24A5" id="Text Box 7" o:spid="_x0000_s1029" type="#_x0000_t202" style="position:absolute;margin-left:510pt;margin-top:322.5pt;width:99.6pt;height:179.25pt;z-index:251677696;visibility:visible;mso-wrap-style:square;mso-width-percent:0;mso-height-percent:0;mso-wrap-distance-left:9pt;mso-wrap-distance-top:0;mso-wrap-distance-right:9pt;mso-wrap-distance-bottom:0;mso-position-horizontal:absolute;mso-position-horizontal-relative:page;mso-position-vertical:absolute;mso-position-vertical-relative:text;mso-width-percent:0;mso-height-percent:0;mso-width-relative:margin;mso-height-relative:margin;v-text-anchor:top" o:gfxdata="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" filled="f" stroked="f" strokeweight=".5pt">
                 <v:textbox>
                   <w:txbxContent>
                     <w:p>
@@ -2957,7 +2865,7 @@
           </mc:Choice>
           <mc:Fallback>
             <w:pict>
-              <v:rect w14:anchorId="4342D00C" id="AutoShape 14" o:spid="_x0000_s1030" style="position:absolute;margin-left:316.5pt;margin-top:0;width:3in;height:695.25pt;z-index:-251656192;visibility:visible;mso-wrap-style:square;mso-wrap-distance-left:9pt;mso-wrap-distance-top:0;mso-wrap-distance-right:9pt;mso-wrap-distance-bottom:0;mso-position-horizontal:absolute;mso-position-horizontal-relative:text;mso-position-vertical:absolute;mso-position-vertical-relative:text;v-text-anchor:top" o:gfxdata="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" fillcolor="white [3212]" strokecolor="#747070 [1614]" strokeweight="1.25pt">
+              <v:rect w14:anchorId="4342D00C" id="AutoShape 14" o:spid="_x0000_s1030" style="position:absolute;margin-left:316.5pt;margin-top:0;width:3in;height:695.25pt;z-index:-251656192;visibility:visible;mso-wrap-style:square;mso-wrap-distance-left:9pt;mso-wrap-distance-top:0;mso-wrap-distance-right:9pt;mso-wrap-distance-bottom:0;mso-position-horizontal:absolute;mso-position-horizontal-relative:text;mso-position-vertical:absolute;mso-position-vertical-relative:text;v-text-anchor:top" o:gfxdata="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" fillcolor="white [3212]" strokecolor="#747070 [1614]" strokeweight="1.25pt">
                 <v:textbox inset="14.4pt,36pt,14.4pt,5.76pt">
                   <w:txbxContent>
                     <w:p>
@@ -5868,7 +5776,7 @@
           </mc:Choice>
           <mc:Fallback>
             <w:pict>
-              <v:shape w14:anchorId="31C142AE" id="Text Box 2" o:spid="_x0000_s1031" type="#_x0000_t202" style="position:absolute;margin-left:-66pt;margin-top:0;width:379.2pt;height:693.75pt;z-index:-251654144;visibility:visible;mso-wrap-style:square;mso-width-percent:0;mso-height-percent:0;mso-wrap-distance-left:9pt;mso-wrap-distance-top:3.6pt;mso-wrap-distance-right:9pt;mso-wrap-distance-bottom:3.6pt;mso-position-horizontal:absolute;mso-position-horizontal-relative:text;mso-position-vertical:absolute;mso-position-vertical-relative:text;mso-width-percent:0;mso-height-percent:0;mso-width-relative:margin;mso-height-relative:margin;v-text-anchor:top" o:gfxdata="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" stroked="f">
+              <v:shape w14:anchorId="31C142AE" id="Text Box 2" o:spid="_x0000_s1031" type="#_x0000_t202" style="position:absolute;margin-left:-66pt;margin-top:0;width:379.2pt;height:693.75pt;z-index:-251654144;visibility:visible;mso-wrap-style:square;mso-width-percent:0;mso-height-percent:0;mso-wrap-distance-left:9pt;mso-wrap-distance-top:3.6pt;mso-wrap-distance-right:9pt;mso-wrap-distance-bottom:3.6pt;mso-position-horizontal:absolute;mso-position-horizontal-relative:text;mso-position-vertical:absolute;mso-position-vertical-relative:text;mso-width-percent:0;mso-height-percent:0;mso-width-relative:margin;mso-height-relative:margin;v-text-anchor:top" o:gfxdata="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" stroked="f">
                 <v:textbox>
                   <w:txbxContent>
                     <w:p>
@@ -7893,7 +7801,7 @@
 </file>
 
 <file path=word/endnotes.xml><?xml version="1.0" encoding="utf-8"?>
-<w:endnotes xmlns:wpc="http://schemas.microsoft.com/office/word/2010/wordprocessingCanvas" xmlns:cx="http://schemas.microsoft.com/office/drawing/2014/chartex" xmlns:cx1="http://schemas.microsoft.com/office/drawing/2015/9/8/chartex" xmlns:cx2="http://schemas.microsoft.com/office/drawing/2015/10/21/chartex" xmlns:cx3="http://schemas.microsoft.com/office/drawing/2016/5/9/chartex" xmlns:cx4="http://schemas.microsoft.com/office/drawing/2016/5/10/chartex" xmlns:cx5="http://schemas.microsoft.com/office/drawing/2016/5/11/chartex" xmlns:cx6="http://schemas.microsoft.com/office/drawing/2016/5/12/chartex" xmlns:cx7="http://schemas.microsoft.com/office/drawing/2016/5/13/chartex" xmlns:cx8="http://schemas.microsoft.com/office/drawing/2016/5/14/chartex" xmlns:mc="http://schemas.openxmlformats.org/markup-compatibility/2006" xmlns:aink="http://schemas.microsoft.com/office/drawing/2016/ink" xmlns:am3d="http://schemas.microsoft.com/office/drawing/2017/model3d" xmlns:o="urn:schemas-microsoft-com:office:office" xmlns:r="http://schemas.openxmlformats.org/officeDocument/2006/relationships" xmlns:m="http://schemas.openxmlformats.org/officeDocument/2006/math" xmlns:v="urn:schemas-microsoft-com:vml" xmlns:wp14="http://schemas.microsoft.com/office/word/2010/wordprocessingDrawing" xmlns:wp="http://schemas.openxmlformats.org/drawingml/2006/wordprocessingDrawing" xmlns:w10="urn:schemas-microsoft-com:office:word" xmlns:w="http://schemas.openxmlformats.org/wordprocessingml/2006/main" xmlns:w14="http://schemas.microsoft.com/office/word/2010/wordml" xmlns:w15="http://schemas.microsoft.com/office/word/2012/wordml" xmlns:w16cex="http://schemas.microsoft.com/office/word/2018/wordml/cex" xmlns:w16cid="http://schemas.microsoft.com/office/word/2016/wordml/cid" xmlns:w16="http://schemas.microsoft.com/office/word/2018/wordml" xmlns:w16se="http://schemas.microsoft.com/office/word/2015/wordml/symex" xmlns:wpg="http://schemas.microsoft.com/office/word/2010/wordprocessingGroup" xmlns:wpi="http://schemas.microsoft.com/office/word/2010/wordprocessingInk" xmlns:wne="http://schemas.microsoft.com/office/word/2006/wordml" xmlns:wps="http://schemas.microsoft.com/office/word/2010/wordprocessingShape" mc:Ignorable="w14 w15 w16se w16cid w16 w16cex wp14">
+<w:endnotes xmlns:wpc="http://schemas.microsoft.com/office/word/2010/wordprocessingCanvas" xmlns:cx="http://schemas.microsoft.com/office/drawing/2014/chartex" xmlns:cx1="http://schemas.microsoft.com/office/drawing/2015/9/8/chartex" xmlns:cx2="http://schemas.microsoft.com/office/drawing/2015/10/21/chartex" xmlns:cx3="http://schemas.microsoft.com/office/drawing/2016/5/9/chartex" xmlns:cx4="http://schemas.microsoft.com/office/drawing/2016/5/10/chartex" xmlns:cx5="http://schemas.microsoft.com/office/drawing/2016/5/11/chartex" xmlns:cx6="http://schemas.microsoft.com/office/drawing/2016/5/12/chartex" xmlns:cx7="http://schemas.microsoft.com/office/drawing/2016/5/13/chartex" xmlns:cx8="http://schemas.microsoft.com/office/drawing/2016/5/14/chartex" xmlns:mc="http://schemas.openxmlformats.org/markup-compatibility/2006" xmlns:aink="http://schemas.microsoft.com/office/drawing/2016/ink" xmlns:am3d="http://schemas.microsoft.com/office/drawing/2017/model3d" xmlns:o="urn:schemas-microsoft-com:office:office" xmlns:r="http://schemas.openxmlformats.org/officeDocument/2006/relationships" xmlns:m="http://schemas.openxmlformats.org/officeDocument/2006/math" xmlns:v="urn:schemas-microsoft-com:vml" xmlns:wp14="http://schemas.microsoft.com/office/word/2010/wordprocessingDrawing" xmlns:wp="http://schemas.openxmlformats.org/drawingml/2006/wordprocessingDrawing" xmlns:w10="urn:schemas-microsoft-com:office:word" xmlns:w="http://schemas.openxmlformats.org/wordprocessingml/2006/main" xmlns:w14="http://schemas.microsoft.com/office/word/2010/wordml" xmlns:w15="http://schemas.microsoft.com/office/word/2012/wordml" xmlns:w16cex="http://schemas.microsoft.com/office/word/2018/wordml/cex" xmlns:w16cid="http://schemas.microsoft.com/office/word/2016/wordml/cid" xmlns:w16="http://schemas.microsoft.com/office/word/2018/wordml" xmlns:w16sdtdh="http://schemas.microsoft.com/office/word/2020/wordml/sdtdatahash" xmlns:w16se="http://schemas.microsoft.com/office/word/2015/wordml/symex" xmlns:wpg="http://schemas.microsoft.com/office/word/2010/wordprocessingGroup" xmlns:wpi="http://schemas.microsoft.com/office/word/2010/wordprocessingInk" xmlns:wne="http://schemas.microsoft.com/office/word/2006/wordml" xmlns:wps="http://schemas.microsoft.com/office/word/2010/wordprocessingShape" mc:Ignorable="w14 w15 w16se w16cid w16 w16cex w16sdtdh wp14">
   <w:endnote w:type="separator" w:id="-1">
     <w:p>
       <w:pPr>
@@ -7918,7 +7826,7 @@
 </file>
 
 <file path=word/footnotes.xml><?xml version="1.0" encoding="utf-8"?>
-<w:footnotes xmlns:wpc="http://schemas.microsoft.com/office/word/2010/wordprocessingCanvas" xmlns:cx="http://schemas.microsoft.com/office/drawing/2014/chartex" xmlns:cx1="http://schemas.microsoft.com/office/drawing/2015/9/8/chartex" xmlns:cx2="http://schemas.microsoft.com/office/drawing/2015/10/21/chartex" xmlns:cx3="http://schemas.microsoft.com/office/drawing/2016/5/9/chartex" xmlns:cx4="http://schemas.microsoft.com/office/drawing/2016/5/10/chartex" xmlns:cx5="http://schemas.microsoft.com/office/drawing/2016/5/11/chartex" xmlns:cx6="http://schemas.microsoft.com/office/drawing/2016/5/12/chartex" xmlns:cx7="http://schemas.microsoft.com/office/drawing/2016/5/13/chartex" xmlns:cx8="http://schemas.microsoft.com/office/drawing/2016/5/14/chartex" xmlns:mc="http://schemas.openxmlformats.org/markup-compatibility/2006" xmlns:aink="http://schemas.microsoft.com/office/drawing/2016/ink" xmlns:am3d="http://schemas.microsoft.com/office/drawing/2017/model3d" xmlns:o="urn:schemas-microsoft-com:office:office" xmlns:r="http://schemas.openxmlformats.org/officeDocument/2006/relationships" xmlns:m="http://schemas.openxmlformats.org/officeDocument/2006/math" xmlns:v="urn:schemas-microsoft-com:vml" xmlns:wp14="http://schemas.microsoft.com/office/word/2010/wordprocessingDrawing" xmlns:wp="http://schemas.openxmlformats.org/drawingml/2006/wordprocessingDrawing" xmlns:w10="urn:schemas-microsoft-com:office:word" xmlns:w="http://schemas.openxmlformats.org/wordprocessingml/2006/main" xmlns:w14="http://schemas.microsoft.com/office/word/2010/wordml" xmlns:w15="http://schemas.microsoft.com/office/word/2012/wordml" xmlns:w16cex="http://schemas.microsoft.com/office/word/2018/wordml/cex" xmlns:w16cid="http://schemas.microsoft.com/office/word/2016/wordml/cid" xmlns:w16="http://schemas.microsoft.com/office/word/2018/wordml" xmlns:w16se="http://schemas.microsoft.com/office/word/2015/wordml/symex" xmlns:wpg="http://schemas.microsoft.com/office/word/2010/wordprocessingGroup" xmlns:wpi="http://schemas.microsoft.com/office/word/2010/wordprocessingInk" xmlns:wne="http://schemas.microsoft.com/office/word/2006/wordml" xmlns:wps="http://schemas.microsoft.com/office/word/2010/wordprocessingShape" mc:Ignorable="w14 w15 w16se w16cid w16 w16cex wp14">
+<w:footnotes xmlns:wpc="http://schemas.microsoft.com/office/word/2010/wordprocessingCanvas" xmlns:cx="http://schemas.microsoft.com/office/drawing/2014/chartex" xmlns:cx1="http://schemas.microsoft.com/office/drawing/2015/9/8/chartex" xmlns:cx2="http://schemas.microsoft.com/office/drawing/2015/10/21/chartex" xmlns:cx3="http://schemas.microsoft.com/office/drawing/2016/5/9/chartex" xmlns:cx4="http://schemas.microsoft.com/office/drawing/2016/5/10/chartex" xmlns:cx5="http://schemas.microsoft.com/office/drawing/2016/5/11/chartex" xmlns:cx6="http://schemas.microsoft.com/office/drawing/2016/5/12/chartex" xmlns:cx7="http://schemas.microsoft.com/office/drawing/2016/5/13/chartex" xmlns:cx8="http://schemas.microsoft.com/office/drawing/2016/5/14/chartex" xmlns:mc="http://schemas.openxmlformats.org/markup-compatibility/2006" xmlns:aink="http://schemas.microsoft.com/office/drawing/2016/ink" xmlns:am3d="http://schemas.microsoft.com/office/drawing/2017/model3d" xmlns:o="urn:schemas-microsoft-com:office:office" xmlns:r="http://schemas.openxmlformats.org/officeDocument/2006/relationships" xmlns:m="http://schemas.openxmlformats.org/officeDocument/2006/math" xmlns:v="urn:schemas-microsoft-com:vml" xmlns:wp14="http://schemas.microsoft.com/office/word/2010/wordprocessingDrawing" xmlns:wp="http://schemas.openxmlformats.org/drawingml/2006/wordprocessingDrawing" xmlns:w10="urn:schemas-microsoft-com:office:word" xmlns:w="http://schemas.openxmlformats.org/wordprocessingml/2006/main" xmlns:w14="http://schemas.microsoft.com/office/word/2010/wordml" xmlns:w15="http://schemas.microsoft.com/office/word/2012/wordml" xmlns:w16cex="http://schemas.microsoft.com/office/word/2018/wordml/cex" xmlns:w16cid="http://schemas.microsoft.com/office/word/2016/wordml/cid" xmlns:w16="http://schemas.microsoft.com/office/word/2018/wordml" xmlns:w16sdtdh="http://schemas.microsoft.com/office/word/2020/wordml/sdtdatahash" xmlns:w16se="http://schemas.microsoft.com/office/word/2015/wordml/symex" xmlns:wpg="http://schemas.microsoft.com/office/word/2010/wordprocessingGroup" xmlns:wpi="http://schemas.microsoft.com/office/word/2010/wordprocessingInk" xmlns:wne="http://schemas.microsoft.com/office/word/2006/wordml" xmlns:wps="http://schemas.microsoft.com/office/word/2010/wordprocessingShape" mc:Ignorable="w14 w15 w16se w16cid w16 w16cex w16sdtdh wp14">
   <w:footnote w:type="separator" w:id="-1">
     <w:p>
       <w:pPr>
@@ -7943,7 +7851,7 @@
 </file>
 
 <file path=word/numbering.xml><?xml version="1.0" encoding="utf-8"?>
-<w:numbering xmlns:wpc="http://schemas.microsoft.com/office/word/2010/wordprocessingCanvas" xmlns:cx="http://schemas.microsoft.com/office/drawing/2014/chartex" xmlns:cx1="http://schemas.microsoft.com/office/drawing/2015/9/8/chartex" xmlns:cx2="http://schemas.microsoft.com/office/drawing/2015/10/21/chartex" xmlns:cx3="http://schemas.microsoft.com/office/drawing/2016/5/9/chartex" xmlns:cx4="http://schemas.microsoft.com/office/drawing/2016/5/10/chartex" xmlns:cx5="http://schemas.microsoft.com/office/drawing/2016/5/11/chartex" xmlns:cx6="http://schemas.microsoft.com/office/drawing/2016/5/12/chartex" xmlns:cx7="http://schemas.microsoft.com/office/drawing/2016/5/13/chartex" xmlns:cx8="http://schemas.microsoft.com/office/drawing/2016/5/14/chartex" xmlns:mc="http://schemas.openxmlformats.org/markup-compatibility/2006" xmlns:aink="http://schemas.microsoft.com/office/drawing/2016/ink" xmlns:am3d="http://schemas.microsoft.com/office/drawing/2017/model3d" xmlns:o="urn:schemas-microsoft-com:office:office" xmlns:r="http://schemas.openxmlformats.org/officeDocument/2006/relationships" xmlns:m="http://schemas.openxmlformats.org/officeDocument/2006/math" xmlns:v="urn:schemas-microsoft-com:vml" xmlns:wp14="http://schemas.microsoft.com/office/word/2010/wordprocessingDrawing" xmlns:wp="http://schemas.openxmlformats.org/drawingml/2006/wordprocessingDrawing" xmlns:w10="urn:schemas-microsoft-com:office:word" xmlns:w="http://schemas.openxmlformats.org/wordprocessingml/2006/main" xmlns:w14="http://schemas.microsoft.com/office/word/2010/wordml" xmlns:w15="http://schemas.microsoft.com/office/word/2012/wordml" xmlns:w16cex="http://schemas.microsoft.com/office/word/2018/wordml/cex" xmlns:w16cid="http://schemas.microsoft.com/office/word/2016/wordml/cid" xmlns:w16="http://schemas.microsoft.com/office/word/2018/wordml" xmlns:w16se="http://schemas.microsoft.com/office/word/2015/wordml/symex" xmlns:wpg="http://schemas.microsoft.com/office/word/2010/wordprocessingGroup" xmlns:wpi="http://schemas.microsoft.com/office/word/2010/wordprocessingInk" xmlns:wne="http://schemas.microsoft.com/office/word/2006/wordml" xmlns:wps="http://schemas.microsoft.com/office/word/2010/wordprocessingShape" mc:Ignorable="w14 w15 w16se w16cid w16 w16cex wp14">
+<w:numbering xmlns:wpc="http://schemas.microsoft.com/office/word/2010/wordprocessingCanvas" xmlns:cx="http://schemas.microsoft.com/office/drawing/2014/chartex" xmlns:cx1="http://schemas.microsoft.com/office/drawing/2015/9/8/chartex" xmlns:cx2="http://schemas.microsoft.com/office/drawing/2015/10/21/chartex" xmlns:cx3="http://schemas.microsoft.com/office/drawing/2016/5/9/chartex" xmlns:cx4="http://schemas.microsoft.com/office/drawing/2016/5/10/chartex" xmlns:cx5="http://schemas.microsoft.com/office/drawing/2016/5/11/chartex" xmlns:cx6="http://schemas.microsoft.com/office/drawing/2016/5/12/chartex" xmlns:cx7="http://schemas.microsoft.com/office/drawing/2016/5/13/chartex" xmlns:cx8="http://schemas.microsoft.com/office/drawing/2016/5/14/chartex" xmlns:mc="http://schemas.openxmlformats.org/markup-compatibility/2006" xmlns:aink="http://schemas.microsoft.com/office/drawing/2016/ink" xmlns:am3d="http://schemas.microsoft.com/office/drawing/2017/model3d" xmlns:o="urn:schemas-microsoft-com:office:office" xmlns:r="http://schemas.openxmlformats.org/officeDocument/2006/relationships" xmlns:m="http://schemas.openxmlformats.org/officeDocument/2006/math" xmlns:v="urn:schemas-microsoft-com:vml" xmlns:wp14="http://schemas.microsoft.com/office/word/2010/wordprocessingDrawing" xmlns:wp="http://schemas.openxmlformats.org/drawingml/2006/wordprocessingDrawing" xmlns:w10="urn:schemas-microsoft-com:office:word" xmlns:w="http://schemas.openxmlformats.org/wordprocessingml/2006/main" xmlns:w14="http://schemas.microsoft.com/office/word/2010/wordml" xmlns:w15="http://schemas.microsoft.com/office/word/2012/wordml" xmlns:w16cex="http://schemas.microsoft.com/office/word/2018/wordml/cex" xmlns:w16cid="http://schemas.microsoft.com/office/word/2016/wordml/cid" xmlns:w16="http://schemas.microsoft.com/office/word/2018/wordml" xmlns:w16sdtdh="http://schemas.microsoft.com/office/word/2020/wordml/sdtdatahash" xmlns:w16se="http://schemas.microsoft.com/office/word/2015/wordml/symex" xmlns:wpg="http://schemas.microsoft.com/office/word/2010/wordprocessingGroup" xmlns:wpi="http://schemas.microsoft.com/office/word/2010/wordprocessingInk" xmlns:wne="http://schemas.microsoft.com/office/word/2006/wordml" xmlns:wps="http://schemas.microsoft.com/office/word/2010/wordprocessingShape" mc:Ignorable="w14 w15 w16se w16cid w16 w16cex w16sdtdh wp14">
   <w:abstractNum w:abstractNumId="0" w15:restartNumberingAfterBreak="0">
     <w:nsid w:val="017D587B"/>
     <w:multiLevelType w:val="hybridMultilevel"/>
@@ -10616,7 +10524,7 @@
 </file>
 
 <file path=word/styles.xml><?xml version="1.0" encoding="utf-8"?>
-<w:styles xmlns:mc="http://schemas.openxmlformats.org/markup-compatibility/2006" xmlns:r="http://schemas.openxmlformats.org/officeDocument/2006/relationships" xmlns:w="http://schemas.openxmlformats.org/wordprocessingml/2006/main" xmlns:w14="http://schemas.microsoft.com/office/word/2010/wordml" xmlns:w15="http://schemas.microsoft.com/office/word/2012/wordml" xmlns:w16cex="http://schemas.microsoft.com/office/word/2018/wordml/cex" xmlns:w16cid="http://schemas.microsoft.com/office/word/2016/wordml/cid" xmlns:w16="http://schemas.microsoft.com/office/word/2018/wordml" xmlns:w16se="http://schemas.microsoft.com/office/word/2015/wordml/symex" mc:Ignorable="w14 w15 w16se w16cid w16 w16cex">
+<w:styles xmlns:mc="http://schemas.openxmlformats.org/markup-compatibility/2006" xmlns:r="http://schemas.openxmlformats.org/officeDocument/2006/relationships" xmlns:w="http://schemas.openxmlformats.org/wordprocessingml/2006/main" xmlns:w14="http://schemas.microsoft.com/office/word/2010/wordml" xmlns:w15="http://schemas.microsoft.com/office/word/2012/wordml" xmlns:w16cex="http://schemas.microsoft.com/office/word/2018/wordml/cex" xmlns:w16cid="http://schemas.microsoft.com/office/word/2016/wordml/cid" xmlns:w16="http://schemas.microsoft.com/office/word/2018/wordml" xmlns:w16sdtdh="http://schemas.microsoft.com/office/word/2020/wordml/sdtdatahash" xmlns:w16se="http://schemas.microsoft.com/office/word/2015/wordml/symex" mc:Ignorable="w14 w15 w16se w16cid w16 w16cex w16sdtdh">
   <w:docDefaults>
     <w:rPrDefault>
       <w:rPr>
